--- a/Documentation/Week1.docx
+++ b/Documentation/Week1.docx
@@ -361,6 +361,24 @@
         </w:rPr>
         <w:t xml:space="preserve"> To prepare for data synchronization among all sensors (consisting of heartbeat / accelerometer / distance using Bluetooth signals / audio) we must use video input as “ground truth”, a way of labeling the action occurring during certain patterns of data. In order for synchronization to happen, we proposed to align all sensor data using the standard Unix Timestamp.</w:t>
       </w:r>
+      <w:r>
+        <w:rPr>
+          <w:rFonts w:ascii="Times New Roman" w:hAnsi="Times New Roman" w:cs="Times New Roman"/>
+          <w:sz w:val="24"/>
+          <w:szCs w:val="24"/>
+        </w:rPr>
+        <w:t xml:space="preserve"> For this week, I must create a Python Script that can format an Elan exported file (HTML) and return multiple CSV files for Unix TimeStamp</w:t>
+      </w:r>
+      <w:r>
+        <w:rPr>
+          <w:rFonts w:ascii="Times New Roman" w:hAnsi="Times New Roman" w:cs="Times New Roman"/>
+          <w:sz w:val="24"/>
+          <w:szCs w:val="24"/>
+        </w:rPr>
+        <w:t xml:space="preserve"> alignment along with the annotations.</w:t>
+      </w:r>
+      <w:bookmarkStart w:id="0" w:name="_GoBack"/>
+      <w:bookmarkEnd w:id="0"/>
     </w:p>
     <w:p>
       <w:pPr>
@@ -567,6 +585,7 @@
           <w:sz w:val="24"/>
           <w:szCs w:val="24"/>
         </w:rPr>
+        <w:lastRenderedPageBreak/>
         <w:t>Successfully created annotations and used different tiers to designate certain categories of infant distress.</w:t>
       </w:r>
     </w:p>
@@ -590,7 +609,6 @@
           <w:szCs w:val="24"/>
           <w:u w:val="single"/>
         </w:rPr>
-        <w:lastRenderedPageBreak/>
         <w:t>What it may be like</w:t>
       </w:r>
       <w:r>
@@ -1244,6 +1262,7 @@
           <w:sz w:val="24"/>
           <w:szCs w:val="24"/>
         </w:rPr>
+        <w:lastRenderedPageBreak/>
         <w:t>findBeginning()</w:t>
       </w:r>
     </w:p>
@@ -1288,7 +1307,6 @@
           <w:sz w:val="24"/>
           <w:szCs w:val="24"/>
         </w:rPr>
-        <w:lastRenderedPageBreak/>
         <w:t>computeSecondOffset()</w:t>
       </w:r>
     </w:p>
@@ -1519,7 +1537,6 @@
         <w:rPr>
           <w:noProof/>
         </w:rPr>
-        <w:lastRenderedPageBreak/>
         <w:drawing>
           <wp:anchor distT="0" distB="0" distL="114300" distR="114300" simplePos="0" relativeHeight="251672576" behindDoc="1" locked="0" layoutInCell="1" allowOverlap="1" wp14:anchorId="01BB8415" wp14:editId="35F8BE9B">
             <wp:simplePos x="0" y="0"/>
@@ -1588,10 +1605,7 @@
     <w:p/>
     <w:p/>
     <w:p/>
-    <w:p>
-      <w:bookmarkStart w:id="0" w:name="_GoBack"/>
-      <w:bookmarkEnd w:id="0"/>
-    </w:p>
+    <w:p/>
     <w:sectPr>
       <w:pgSz w:w="12240" w:h="15840"/>
       <w:pgMar w:top="1440" w:right="1440" w:bottom="1440" w:left="1440" w:header="720" w:footer="720" w:gutter="0"/>
